--- a/questoes.docx
+++ b/questoes.docx
@@ -129,9 +129,70 @@
       </w:r>
     </w:p>
     <w:p>
-      <w:r>
-        <w:t xml:space="preserve">Cole o print aqui. </w:t>
-      </w:r>
+      <w:pPr>
+        <w:rPr>
+          <w:b/>
+          <w:bCs/>
+        </w:rPr>
+      </w:pPr>
+      <w:r>
+        <w:drawing>
+          <wp:inline distT="0" distB="0" distL="0" distR="0" wp14:anchorId="1138732E" wp14:editId="0873265C">
+            <wp:extent cx="5400040" cy="948055"/>
+            <wp:effectExtent l="0" t="0" r="0" b="4445"/>
+            <wp:docPr id="294420881" name="Imagem 1"/>
+            <wp:cNvGraphicFramePr>
+              <a:graphicFrameLocks xmlns:a="http://schemas.openxmlformats.org/drawingml/2006/main" noChangeAspect="1"/>
+            </wp:cNvGraphicFramePr>
+            <a:graphic xmlns:a="http://schemas.openxmlformats.org/drawingml/2006/main">
+              <a:graphicData uri="http://schemas.openxmlformats.org/drawingml/2006/picture">
+                <pic:pic xmlns:pic="http://schemas.openxmlformats.org/drawingml/2006/picture">
+                  <pic:nvPicPr>
+                    <pic:cNvPr id="0" name="Picture 1"/>
+                    <pic:cNvPicPr>
+                      <a:picLocks noChangeAspect="1" noChangeArrowheads="1"/>
+                    </pic:cNvPicPr>
+                  </pic:nvPicPr>
+                  <pic:blipFill>
+                    <a:blip r:embed="rId4" cstate="print">
+                      <a:extLst>
+                        <a:ext uri="{28A0092B-C50C-407E-A947-70E740481C1C}">
+                          <a14:useLocalDpi xmlns:a14="http://schemas.microsoft.com/office/drawing/2010/main" val="0"/>
+                        </a:ext>
+                      </a:extLst>
+                    </a:blip>
+                    <a:srcRect/>
+                    <a:stretch>
+                      <a:fillRect/>
+                    </a:stretch>
+                  </pic:blipFill>
+                  <pic:spPr bwMode="auto">
+                    <a:xfrm>
+                      <a:off x="0" y="0"/>
+                      <a:ext cx="5400040" cy="948055"/>
+                    </a:xfrm>
+                    <a:prstGeom prst="rect">
+                      <a:avLst/>
+                    </a:prstGeom>
+                    <a:noFill/>
+                    <a:ln>
+                      <a:noFill/>
+                    </a:ln>
+                  </pic:spPr>
+                </pic:pic>
+              </a:graphicData>
+            </a:graphic>
+          </wp:inline>
+        </w:drawing>
+      </w:r>
+    </w:p>
+    <w:p>
+      <w:pPr>
+        <w:rPr>
+          <w:b/>
+          <w:bCs/>
+        </w:rPr>
+      </w:pPr>
     </w:p>
     <w:p>
       <w:pPr>
@@ -149,8 +210,61 @@
       </w:r>
     </w:p>
     <w:p>
-      <w:r>
-        <w:t xml:space="preserve">Cole o print aqui. </w:t>
+      <w:pPr>
+        <w:rPr>
+          <w:b/>
+          <w:bCs/>
+        </w:rPr>
+      </w:pPr>
+      <w:r>
+        <w:drawing>
+          <wp:inline distT="0" distB="0" distL="0" distR="0" wp14:anchorId="52D8EA6C" wp14:editId="327FF005">
+            <wp:extent cx="5400040" cy="912495"/>
+            <wp:effectExtent l="0" t="0" r="0" b="1905"/>
+            <wp:docPr id="1147038010" name="Imagem 2"/>
+            <wp:cNvGraphicFramePr>
+              <a:graphicFrameLocks xmlns:a="http://schemas.openxmlformats.org/drawingml/2006/main" noChangeAspect="1"/>
+            </wp:cNvGraphicFramePr>
+            <a:graphic xmlns:a="http://schemas.openxmlformats.org/drawingml/2006/main">
+              <a:graphicData uri="http://schemas.openxmlformats.org/drawingml/2006/picture">
+                <pic:pic xmlns:pic="http://schemas.openxmlformats.org/drawingml/2006/picture">
+                  <pic:nvPicPr>
+                    <pic:cNvPr id="0" name="Picture 3"/>
+                    <pic:cNvPicPr>
+                      <a:picLocks noChangeAspect="1" noChangeArrowheads="1"/>
+                    </pic:cNvPicPr>
+                  </pic:nvPicPr>
+                  <pic:blipFill>
+                    <a:blip r:embed="rId5" cstate="print">
+                      <a:extLst>
+                        <a:ext uri="{28A0092B-C50C-407E-A947-70E740481C1C}">
+                          <a14:useLocalDpi xmlns:a14="http://schemas.microsoft.com/office/drawing/2010/main" val="0"/>
+                        </a:ext>
+                      </a:extLst>
+                    </a:blip>
+                    <a:srcRect/>
+                    <a:stretch>
+                      <a:fillRect/>
+                    </a:stretch>
+                  </pic:blipFill>
+                  <pic:spPr bwMode="auto">
+                    <a:xfrm>
+                      <a:off x="0" y="0"/>
+                      <a:ext cx="5400040" cy="912495"/>
+                    </a:xfrm>
+                    <a:prstGeom prst="rect">
+                      <a:avLst/>
+                    </a:prstGeom>
+                    <a:noFill/>
+                    <a:ln>
+                      <a:noFill/>
+                    </a:ln>
+                  </pic:spPr>
+                </pic:pic>
+              </a:graphicData>
+            </a:graphic>
+          </wp:inline>
+        </w:drawing>
       </w:r>
     </w:p>
     <w:p>
@@ -169,28 +283,191 @@
       </w:r>
     </w:p>
     <w:p>
-      <w:r>
-        <w:t xml:space="preserve">Cole o print aqui. </w:t>
-      </w:r>
-    </w:p>
-    <w:p>
-      <w:pPr>
-        <w:rPr>
-          <w:b/>
-          <w:bCs/>
-        </w:rPr>
-      </w:pPr>
-      <w:r>
-        <w:rPr>
-          <w:b/>
-          <w:bCs/>
-        </w:rPr>
+      <w:pPr>
+        <w:rPr>
+          <w:b/>
+          <w:bCs/>
+        </w:rPr>
+      </w:pPr>
+      <w:r>
+        <w:drawing>
+          <wp:inline distT="0" distB="0" distL="0" distR="0" wp14:anchorId="5232C766" wp14:editId="1F0DFFE2">
+            <wp:extent cx="5400040" cy="2282825"/>
+            <wp:effectExtent l="0" t="0" r="0" b="3175"/>
+            <wp:docPr id="376898402" name="Imagem 3"/>
+            <wp:cNvGraphicFramePr>
+              <a:graphicFrameLocks xmlns:a="http://schemas.openxmlformats.org/drawingml/2006/main" noChangeAspect="1"/>
+            </wp:cNvGraphicFramePr>
+            <a:graphic xmlns:a="http://schemas.openxmlformats.org/drawingml/2006/main">
+              <a:graphicData uri="http://schemas.openxmlformats.org/drawingml/2006/picture">
+                <pic:pic xmlns:pic="http://schemas.openxmlformats.org/drawingml/2006/picture">
+                  <pic:nvPicPr>
+                    <pic:cNvPr id="0" name="Picture 5"/>
+                    <pic:cNvPicPr>
+                      <a:picLocks noChangeAspect="1" noChangeArrowheads="1"/>
+                    </pic:cNvPicPr>
+                  </pic:nvPicPr>
+                  <pic:blipFill>
+                    <a:blip r:embed="rId6" cstate="print">
+                      <a:extLst>
+                        <a:ext uri="{28A0092B-C50C-407E-A947-70E740481C1C}">
+                          <a14:useLocalDpi xmlns:a14="http://schemas.microsoft.com/office/drawing/2010/main" val="0"/>
+                        </a:ext>
+                      </a:extLst>
+                    </a:blip>
+                    <a:srcRect/>
+                    <a:stretch>
+                      <a:fillRect/>
+                    </a:stretch>
+                  </pic:blipFill>
+                  <pic:spPr bwMode="auto">
+                    <a:xfrm>
+                      <a:off x="0" y="0"/>
+                      <a:ext cx="5400040" cy="2282825"/>
+                    </a:xfrm>
+                    <a:prstGeom prst="rect">
+                      <a:avLst/>
+                    </a:prstGeom>
+                    <a:noFill/>
+                    <a:ln>
+                      <a:noFill/>
+                    </a:ln>
+                  </pic:spPr>
+                </pic:pic>
+              </a:graphicData>
+            </a:graphic>
+          </wp:inline>
+        </w:drawing>
+      </w:r>
+    </w:p>
+    <w:p>
+      <w:pPr>
+        <w:rPr>
+          <w:b/>
+          <w:bCs/>
+        </w:rPr>
+      </w:pPr>
+    </w:p>
+    <w:p>
+      <w:pPr>
+        <w:rPr>
+          <w:b/>
+          <w:bCs/>
+        </w:rPr>
+      </w:pPr>
+    </w:p>
+    <w:p>
+      <w:pPr>
+        <w:rPr>
+          <w:b/>
+          <w:bCs/>
+        </w:rPr>
+      </w:pPr>
+    </w:p>
+    <w:p>
+      <w:pPr>
+        <w:rPr>
+          <w:b/>
+          <w:bCs/>
+        </w:rPr>
+      </w:pPr>
+    </w:p>
+    <w:p>
+      <w:pPr>
+        <w:rPr>
+          <w:b/>
+          <w:bCs/>
+        </w:rPr>
+      </w:pPr>
+    </w:p>
+    <w:p>
+      <w:pPr>
+        <w:rPr>
+          <w:b/>
+          <w:bCs/>
+        </w:rPr>
+      </w:pPr>
+    </w:p>
+    <w:p>
+      <w:pPr>
+        <w:rPr>
+          <w:b/>
+          <w:bCs/>
+        </w:rPr>
+      </w:pPr>
+    </w:p>
+    <w:p>
+      <w:pPr>
+        <w:rPr>
+          <w:b/>
+          <w:bCs/>
+        </w:rPr>
+      </w:pPr>
+      <w:r>
+        <w:rPr>
+          <w:b/>
+          <w:bCs/>
+        </w:rPr>
+        <w:lastRenderedPageBreak/>
         <w:t xml:space="preserve">4 - Faça um programa que receba a idade de uma pessoa e exiba uma mensagem indicando em qual faixa etária ela se encontra: criança (até 12 anos), adolescente (entre 13 e 18 anos), adulto (entre 19 e 60 anos) ou idoso (mais de 60 anos). Exemplifique e demonstre a saída! (10 Pontos) </w:t>
       </w:r>
     </w:p>
     <w:p>
-      <w:r>
-        <w:t xml:space="preserve">Cole o print aqui. </w:t>
+      <w:pPr>
+        <w:rPr>
+          <w:b/>
+          <w:bCs/>
+        </w:rPr>
+      </w:pPr>
+      <w:r>
+        <w:drawing>
+          <wp:inline distT="0" distB="0" distL="0" distR="0" wp14:anchorId="12829B51" wp14:editId="70027CB3">
+            <wp:extent cx="5400040" cy="3442335"/>
+            <wp:effectExtent l="0" t="0" r="0" b="5715"/>
+            <wp:docPr id="1621157626" name="Imagem 5"/>
+            <wp:cNvGraphicFramePr>
+              <a:graphicFrameLocks xmlns:a="http://schemas.openxmlformats.org/drawingml/2006/main" noChangeAspect="1"/>
+            </wp:cNvGraphicFramePr>
+            <a:graphic xmlns:a="http://schemas.openxmlformats.org/drawingml/2006/main">
+              <a:graphicData uri="http://schemas.openxmlformats.org/drawingml/2006/picture">
+                <pic:pic xmlns:pic="http://schemas.openxmlformats.org/drawingml/2006/picture">
+                  <pic:nvPicPr>
+                    <pic:cNvPr id="0" name="Picture 9"/>
+                    <pic:cNvPicPr>
+                      <a:picLocks noChangeAspect="1" noChangeArrowheads="1"/>
+                    </pic:cNvPicPr>
+                  </pic:nvPicPr>
+                  <pic:blipFill>
+                    <a:blip r:embed="rId7" cstate="print">
+                      <a:extLst>
+                        <a:ext uri="{28A0092B-C50C-407E-A947-70E740481C1C}">
+                          <a14:useLocalDpi xmlns:a14="http://schemas.microsoft.com/office/drawing/2010/main" val="0"/>
+                        </a:ext>
+                      </a:extLst>
+                    </a:blip>
+                    <a:srcRect/>
+                    <a:stretch>
+                      <a:fillRect/>
+                    </a:stretch>
+                  </pic:blipFill>
+                  <pic:spPr bwMode="auto">
+                    <a:xfrm>
+                      <a:off x="0" y="0"/>
+                      <a:ext cx="5400040" cy="3442335"/>
+                    </a:xfrm>
+                    <a:prstGeom prst="rect">
+                      <a:avLst/>
+                    </a:prstGeom>
+                    <a:noFill/>
+                    <a:ln>
+                      <a:noFill/>
+                    </a:ln>
+                  </pic:spPr>
+                </pic:pic>
+              </a:graphicData>
+            </a:graphic>
+          </wp:inline>
+        </w:drawing>
       </w:r>
     </w:p>
     <w:p>
@@ -209,29 +486,144 @@
       </w:r>
     </w:p>
     <w:p>
-      <w:r>
-        <w:t xml:space="preserve">Cole o print aqui. </w:t>
-      </w:r>
-    </w:p>
-    <w:p>
-      <w:pPr>
-        <w:rPr>
-          <w:b/>
-          <w:bCs/>
-        </w:rPr>
-      </w:pPr>
-      <w:r>
-        <w:rPr>
-          <w:b/>
-          <w:bCs/>
-        </w:rPr>
+      <w:pPr>
+        <w:rPr>
+          <w:b/>
+          <w:bCs/>
+        </w:rPr>
+      </w:pPr>
+      <w:r>
+        <w:drawing>
+          <wp:inline distT="0" distB="0" distL="0" distR="0" wp14:anchorId="20ABBE3F" wp14:editId="28F89628">
+            <wp:extent cx="5400040" cy="3322320"/>
+            <wp:effectExtent l="0" t="0" r="0" b="0"/>
+            <wp:docPr id="568067630" name="Imagem 4"/>
+            <wp:cNvGraphicFramePr>
+              <a:graphicFrameLocks xmlns:a="http://schemas.openxmlformats.org/drawingml/2006/main" noChangeAspect="1"/>
+            </wp:cNvGraphicFramePr>
+            <a:graphic xmlns:a="http://schemas.openxmlformats.org/drawingml/2006/main">
+              <a:graphicData uri="http://schemas.openxmlformats.org/drawingml/2006/picture">
+                <pic:pic xmlns:pic="http://schemas.openxmlformats.org/drawingml/2006/picture">
+                  <pic:nvPicPr>
+                    <pic:cNvPr id="0" name="Picture 7"/>
+                    <pic:cNvPicPr>
+                      <a:picLocks noChangeAspect="1" noChangeArrowheads="1"/>
+                    </pic:cNvPicPr>
+                  </pic:nvPicPr>
+                  <pic:blipFill>
+                    <a:blip r:embed="rId8" cstate="print">
+                      <a:extLst>
+                        <a:ext uri="{28A0092B-C50C-407E-A947-70E740481C1C}">
+                          <a14:useLocalDpi xmlns:a14="http://schemas.microsoft.com/office/drawing/2010/main" val="0"/>
+                        </a:ext>
+                      </a:extLst>
+                    </a:blip>
+                    <a:srcRect/>
+                    <a:stretch>
+                      <a:fillRect/>
+                    </a:stretch>
+                  </pic:blipFill>
+                  <pic:spPr bwMode="auto">
+                    <a:xfrm>
+                      <a:off x="0" y="0"/>
+                      <a:ext cx="5400040" cy="3322320"/>
+                    </a:xfrm>
+                    <a:prstGeom prst="rect">
+                      <a:avLst/>
+                    </a:prstGeom>
+                    <a:noFill/>
+                    <a:ln>
+                      <a:noFill/>
+                    </a:ln>
+                  </pic:spPr>
+                </pic:pic>
+              </a:graphicData>
+            </a:graphic>
+          </wp:inline>
+        </w:drawing>
+      </w:r>
+    </w:p>
+    <w:p>
+      <w:pPr>
+        <w:rPr>
+          <w:b/>
+          <w:bCs/>
+        </w:rPr>
+      </w:pPr>
+      <w:r>
+        <w:rPr>
+          <w:b/>
+          <w:bCs/>
+        </w:rPr>
+        <w:lastRenderedPageBreak/>
         <w:t xml:space="preserve">6 - Vamos criar um programa que calcule a média de 7 notas e exiba uma mensagem indicando se o aluno foi aprovado ou reprovado. Considere que a média mínima para aprovação é 6. Exemplifique e demonstre a saída! (5 Pontos) </w:t>
       </w:r>
     </w:p>
     <w:p>
-      <w:r>
-        <w:t xml:space="preserve">Cole o print aqui. </w:t>
-      </w:r>
+      <w:pPr>
+        <w:rPr>
+          <w:b/>
+          <w:bCs/>
+        </w:rPr>
+      </w:pPr>
+      <w:r>
+        <w:drawing>
+          <wp:inline distT="0" distB="0" distL="0" distR="0" wp14:anchorId="6233328D" wp14:editId="2421BAB5">
+            <wp:extent cx="5400040" cy="2731135"/>
+            <wp:effectExtent l="0" t="0" r="0" b="0"/>
+            <wp:docPr id="2061580041" name="Imagem 6"/>
+            <wp:cNvGraphicFramePr>
+              <a:graphicFrameLocks xmlns:a="http://schemas.openxmlformats.org/drawingml/2006/main" noChangeAspect="1"/>
+            </wp:cNvGraphicFramePr>
+            <a:graphic xmlns:a="http://schemas.openxmlformats.org/drawingml/2006/main">
+              <a:graphicData uri="http://schemas.openxmlformats.org/drawingml/2006/picture">
+                <pic:pic xmlns:pic="http://schemas.openxmlformats.org/drawingml/2006/picture">
+                  <pic:nvPicPr>
+                    <pic:cNvPr id="0" name="Picture 11"/>
+                    <pic:cNvPicPr>
+                      <a:picLocks noChangeAspect="1" noChangeArrowheads="1"/>
+                    </pic:cNvPicPr>
+                  </pic:nvPicPr>
+                  <pic:blipFill>
+                    <a:blip r:embed="rId9" cstate="print">
+                      <a:extLst>
+                        <a:ext uri="{28A0092B-C50C-407E-A947-70E740481C1C}">
+                          <a14:useLocalDpi xmlns:a14="http://schemas.microsoft.com/office/drawing/2010/main" val="0"/>
+                        </a:ext>
+                      </a:extLst>
+                    </a:blip>
+                    <a:srcRect/>
+                    <a:stretch>
+                      <a:fillRect/>
+                    </a:stretch>
+                  </pic:blipFill>
+                  <pic:spPr bwMode="auto">
+                    <a:xfrm>
+                      <a:off x="0" y="0"/>
+                      <a:ext cx="5400040" cy="2731135"/>
+                    </a:xfrm>
+                    <a:prstGeom prst="rect">
+                      <a:avLst/>
+                    </a:prstGeom>
+                    <a:noFill/>
+                    <a:ln>
+                      <a:noFill/>
+                    </a:ln>
+                  </pic:spPr>
+                </pic:pic>
+              </a:graphicData>
+            </a:graphic>
+          </wp:inline>
+        </w:drawing>
+      </w:r>
+    </w:p>
+    <w:p>
+      <w:pPr>
+        <w:rPr>
+          <w:b/>
+          <w:bCs/>
+        </w:rPr>
+      </w:pPr>
     </w:p>
     <w:p>
       <w:pPr>
@@ -249,28 +641,175 @@
       </w:r>
     </w:p>
     <w:p>
-      <w:r>
-        <w:t xml:space="preserve">Cole o print aqui. </w:t>
-      </w:r>
-    </w:p>
-    <w:p>
-      <w:pPr>
-        <w:rPr>
-          <w:b/>
-          <w:bCs/>
-        </w:rPr>
-      </w:pPr>
-      <w:r>
-        <w:rPr>
-          <w:b/>
-          <w:bCs/>
-        </w:rPr>
+      <w:pPr>
+        <w:rPr>
+          <w:b/>
+          <w:bCs/>
+        </w:rPr>
+      </w:pPr>
+      <w:r>
+        <w:drawing>
+          <wp:inline distT="0" distB="0" distL="0" distR="0" wp14:anchorId="0920ACCB" wp14:editId="589353A7">
+            <wp:extent cx="5400040" cy="2745105"/>
+            <wp:effectExtent l="0" t="0" r="0" b="0"/>
+            <wp:docPr id="1303583546" name="Imagem 7"/>
+            <wp:cNvGraphicFramePr>
+              <a:graphicFrameLocks xmlns:a="http://schemas.openxmlformats.org/drawingml/2006/main" noChangeAspect="1"/>
+            </wp:cNvGraphicFramePr>
+            <a:graphic xmlns:a="http://schemas.openxmlformats.org/drawingml/2006/main">
+              <a:graphicData uri="http://schemas.openxmlformats.org/drawingml/2006/picture">
+                <pic:pic xmlns:pic="http://schemas.openxmlformats.org/drawingml/2006/picture">
+                  <pic:nvPicPr>
+                    <pic:cNvPr id="0" name="Picture 13"/>
+                    <pic:cNvPicPr>
+                      <a:picLocks noChangeAspect="1" noChangeArrowheads="1"/>
+                    </pic:cNvPicPr>
+                  </pic:nvPicPr>
+                  <pic:blipFill>
+                    <a:blip r:embed="rId10" cstate="print">
+                      <a:extLst>
+                        <a:ext uri="{28A0092B-C50C-407E-A947-70E740481C1C}">
+                          <a14:useLocalDpi xmlns:a14="http://schemas.microsoft.com/office/drawing/2010/main" val="0"/>
+                        </a:ext>
+                      </a:extLst>
+                    </a:blip>
+                    <a:srcRect/>
+                    <a:stretch>
+                      <a:fillRect/>
+                    </a:stretch>
+                  </pic:blipFill>
+                  <pic:spPr bwMode="auto">
+                    <a:xfrm>
+                      <a:off x="0" y="0"/>
+                      <a:ext cx="5400040" cy="2745105"/>
+                    </a:xfrm>
+                    <a:prstGeom prst="rect">
+                      <a:avLst/>
+                    </a:prstGeom>
+                    <a:noFill/>
+                    <a:ln>
+                      <a:noFill/>
+                    </a:ln>
+                  </pic:spPr>
+                </pic:pic>
+              </a:graphicData>
+            </a:graphic>
+          </wp:inline>
+        </w:drawing>
+      </w:r>
+    </w:p>
+    <w:p>
+      <w:pPr>
+        <w:rPr>
+          <w:b/>
+          <w:bCs/>
+        </w:rPr>
+      </w:pPr>
+    </w:p>
+    <w:p>
+      <w:pPr>
+        <w:rPr>
+          <w:b/>
+          <w:bCs/>
+        </w:rPr>
+      </w:pPr>
+    </w:p>
+    <w:p>
+      <w:pPr>
+        <w:rPr>
+          <w:b/>
+          <w:bCs/>
+        </w:rPr>
+      </w:pPr>
+    </w:p>
+    <w:p>
+      <w:pPr>
+        <w:rPr>
+          <w:b/>
+          <w:bCs/>
+        </w:rPr>
+      </w:pPr>
+    </w:p>
+    <w:p>
+      <w:pPr>
+        <w:rPr>
+          <w:b/>
+          <w:bCs/>
+        </w:rPr>
+      </w:pPr>
+    </w:p>
+    <w:p>
+      <w:pPr>
+        <w:rPr>
+          <w:b/>
+          <w:bCs/>
+        </w:rPr>
+      </w:pPr>
+      <w:r>
+        <w:rPr>
+          <w:b/>
+          <w:bCs/>
+        </w:rPr>
+        <w:lastRenderedPageBreak/>
         <w:t xml:space="preserve">8 - Crie um programa em Javascript que troque a palavra lugar por mundo da frase O LUGAR VIRA TECNOLOGIA e apresente na tela. (20 Pontos) </w:t>
       </w:r>
     </w:p>
     <w:p>
-      <w:r>
-        <w:t xml:space="preserve">Cole o print aqui. </w:t>
+      <w:pPr>
+        <w:rPr>
+          <w:b/>
+          <w:bCs/>
+        </w:rPr>
+      </w:pPr>
+      <w:r>
+        <w:drawing>
+          <wp:inline distT="0" distB="0" distL="0" distR="0" wp14:anchorId="10FA6EE7" wp14:editId="3A06ADAD">
+            <wp:extent cx="5400040" cy="1487805"/>
+            <wp:effectExtent l="0" t="0" r="0" b="0"/>
+            <wp:docPr id="1867896503" name="Imagem 8"/>
+            <wp:cNvGraphicFramePr>
+              <a:graphicFrameLocks xmlns:a="http://schemas.openxmlformats.org/drawingml/2006/main" noChangeAspect="1"/>
+            </wp:cNvGraphicFramePr>
+            <a:graphic xmlns:a="http://schemas.openxmlformats.org/drawingml/2006/main">
+              <a:graphicData uri="http://schemas.openxmlformats.org/drawingml/2006/picture">
+                <pic:pic xmlns:pic="http://schemas.openxmlformats.org/drawingml/2006/picture">
+                  <pic:nvPicPr>
+                    <pic:cNvPr id="0" name="Picture 15"/>
+                    <pic:cNvPicPr>
+                      <a:picLocks noChangeAspect="1" noChangeArrowheads="1"/>
+                    </pic:cNvPicPr>
+                  </pic:nvPicPr>
+                  <pic:blipFill>
+                    <a:blip r:embed="rId11" cstate="print">
+                      <a:extLst>
+                        <a:ext uri="{28A0092B-C50C-407E-A947-70E740481C1C}">
+                          <a14:useLocalDpi xmlns:a14="http://schemas.microsoft.com/office/drawing/2010/main" val="0"/>
+                        </a:ext>
+                      </a:extLst>
+                    </a:blip>
+                    <a:srcRect/>
+                    <a:stretch>
+                      <a:fillRect/>
+                    </a:stretch>
+                  </pic:blipFill>
+                  <pic:spPr bwMode="auto">
+                    <a:xfrm>
+                      <a:off x="0" y="0"/>
+                      <a:ext cx="5400040" cy="1487805"/>
+                    </a:xfrm>
+                    <a:prstGeom prst="rect">
+                      <a:avLst/>
+                    </a:prstGeom>
+                    <a:noFill/>
+                    <a:ln>
+                      <a:noFill/>
+                    </a:ln>
+                  </pic:spPr>
+                </pic:pic>
+              </a:graphicData>
+            </a:graphic>
+          </wp:inline>
+        </w:drawing>
       </w:r>
     </w:p>
     <w:p>
@@ -289,8 +828,60 @@
       </w:r>
     </w:p>
     <w:p>
-      <w:r>
-        <w:t>Cole o print aqui.</w:t>
+      <w:pPr>
+        <w:rPr>
+          <w:u w:val="single"/>
+        </w:rPr>
+      </w:pPr>
+      <w:r>
+        <w:drawing>
+          <wp:inline distT="0" distB="0" distL="0" distR="0" wp14:anchorId="72FD5A42" wp14:editId="5DE19C0D">
+            <wp:extent cx="5400040" cy="1611630"/>
+            <wp:effectExtent l="0" t="0" r="0" b="7620"/>
+            <wp:docPr id="456406088" name="Imagem 9"/>
+            <wp:cNvGraphicFramePr>
+              <a:graphicFrameLocks xmlns:a="http://schemas.openxmlformats.org/drawingml/2006/main" noChangeAspect="1"/>
+            </wp:cNvGraphicFramePr>
+            <a:graphic xmlns:a="http://schemas.openxmlformats.org/drawingml/2006/main">
+              <a:graphicData uri="http://schemas.openxmlformats.org/drawingml/2006/picture">
+                <pic:pic xmlns:pic="http://schemas.openxmlformats.org/drawingml/2006/picture">
+                  <pic:nvPicPr>
+                    <pic:cNvPr id="0" name="Picture 17"/>
+                    <pic:cNvPicPr>
+                      <a:picLocks noChangeAspect="1" noChangeArrowheads="1"/>
+                    </pic:cNvPicPr>
+                  </pic:nvPicPr>
+                  <pic:blipFill>
+                    <a:blip r:embed="rId12" cstate="print">
+                      <a:extLst>
+                        <a:ext uri="{28A0092B-C50C-407E-A947-70E740481C1C}">
+                          <a14:useLocalDpi xmlns:a14="http://schemas.microsoft.com/office/drawing/2010/main" val="0"/>
+                        </a:ext>
+                      </a:extLst>
+                    </a:blip>
+                    <a:srcRect/>
+                    <a:stretch>
+                      <a:fillRect/>
+                    </a:stretch>
+                  </pic:blipFill>
+                  <pic:spPr bwMode="auto">
+                    <a:xfrm>
+                      <a:off x="0" y="0"/>
+                      <a:ext cx="5400040" cy="1611630"/>
+                    </a:xfrm>
+                    <a:prstGeom prst="rect">
+                      <a:avLst/>
+                    </a:prstGeom>
+                    <a:noFill/>
+                    <a:ln>
+                      <a:noFill/>
+                    </a:ln>
+                  </pic:spPr>
+                </pic:pic>
+              </a:graphicData>
+            </a:graphic>
+          </wp:inline>
+        </w:drawing>
       </w:r>
     </w:p>
     <w:sectPr>
